--- a/如何開啟檔案說明.docx
+++ b/如何開啟檔案說明.docx
@@ -5,7 +5,57 @@
     <w:p>
       <w:pPr>
         <w:rPr>
-          <w:rFonts w:ascii="標楷體" w:eastAsia="標楷體" w:hAnsi="標楷體" w:hint="eastAsia"/>
+          <w:rFonts w:ascii="標楷體" w:eastAsia="標楷體" w:hAnsi="標楷體"/>
+        </w:rPr>
+      </w:pPr>
+      <w:r>
+        <w:rPr>
+          <w:rFonts w:ascii="標楷體" w:eastAsia="標楷體" w:hAnsi="標楷體" w:hint="eastAsia"/>
+        </w:rPr>
+        <w:t>因為本網站使用了動畫效果，</w:t>
+      </w:r>
+      <w:r>
+        <w:rPr>
+          <w:rFonts w:ascii="標楷體" w:eastAsia="標楷體" w:hAnsi="標楷體" w:hint="eastAsia"/>
+        </w:rPr>
+        <w:t>建議使用</w:t>
+      </w:r>
+      <w:r>
+        <w:rPr>
+          <w:rFonts w:ascii="Times New Roman" w:eastAsia="標楷體" w:hAnsi="Times New Roman" w:cs="Times New Roman"/>
+        </w:rPr>
+        <w:t>Google</w:t>
+      </w:r>
+      <w:r>
+        <w:rPr>
+          <w:rFonts w:ascii="Times New Roman" w:eastAsia="標楷體" w:hAnsi="Times New Roman" w:cs="Times New Roman" w:hint="eastAsia"/>
+        </w:rPr>
+        <w:t xml:space="preserve"> </w:t>
+      </w:r>
+      <w:r>
+        <w:rPr>
+          <w:rFonts w:ascii="Times New Roman" w:eastAsia="標楷體" w:hAnsi="Times New Roman" w:cs="Times New Roman"/>
+        </w:rPr>
+        <w:t>Chrome</w:t>
+      </w:r>
+      <w:r>
+        <w:rPr>
+          <w:rFonts w:ascii="標楷體" w:eastAsia="標楷體" w:hAnsi="標楷體" w:hint="eastAsia"/>
+        </w:rPr>
+        <w:t>最新的版本，配合 1920x1080解析度可得最佳瀏覽畫面。</w:t>
+      </w:r>
+    </w:p>
+    <w:p>
+      <w:pPr>
+        <w:rPr>
+          <w:rFonts w:ascii="標楷體" w:eastAsia="標楷體" w:hAnsi="標楷體"/>
+        </w:rPr>
+      </w:pPr>
+    </w:p>
+    <w:p>
+      <w:pPr>
+        <w:rPr>
+          <w:rFonts w:ascii="標楷體" w:eastAsia="標楷體" w:hAnsi="標楷體"/>
         </w:rPr>
       </w:pPr>
       <w:r>
@@ -32,8 +82,6 @@
         </w:rPr>
         <w:t>來開啟</w:t>
       </w:r>
-      <w:bookmarkStart w:id="0" w:name="_GoBack"/>
-      <w:bookmarkEnd w:id="0"/>
     </w:p>
     <w:p>
       <w:pPr>
@@ -43,6 +91,11 @@
           <w:numId w:val="1"/>
         </w:numPr>
         <w:ind w:leftChars="0"/>
+        <w:rPr>
+          <w:rStyle w:val="a4"/>
+          <w:color w:val="auto"/>
+          <w:u w:val="none"/>
+        </w:rPr>
       </w:pPr>
       <w:r>
         <w:rPr>
@@ -98,14 +151,55 @@
         </w:numPr>
         <w:ind w:leftChars="0"/>
         <w:rPr>
-          <w:rFonts w:ascii="標楷體" w:eastAsia="標楷體" w:hAnsi="標楷體"/>
-        </w:rPr>
-      </w:pPr>
-      <w:r>
-        <w:rPr>
-          <w:rFonts w:ascii="Times New Roman" w:eastAsia="標楷體" w:hAnsi="Times New Roman" w:cs="Times New Roman"/>
-        </w:rPr>
-        <w:t>npm install</w:t>
+          <w:rFonts w:ascii="Times New Roman" w:hAnsi="Times New Roman" w:cs="Times New Roman"/>
+        </w:rPr>
+      </w:pPr>
+      <w:r>
+        <w:rPr>
+          <w:rStyle w:val="a4"/>
+          <w:rFonts w:ascii="標楷體" w:eastAsia="標楷體" w:hAnsi="標楷體" w:hint="eastAsia"/>
+          <w:color w:val="000000" w:themeColor="text1"/>
+          <w:u w:val="none"/>
+        </w:rPr>
+        <w:t>打開</w:t>
+      </w:r>
+      <w:r>
+        <w:rPr>
+          <w:rStyle w:val="a4"/>
+          <w:rFonts w:ascii="Times New Roman" w:hAnsi="Times New Roman" w:cs="Times New Roman"/>
+          <w:color w:val="000000" w:themeColor="text1"/>
+          <w:u w:val="none"/>
+        </w:rPr>
+        <w:t>command prompt</w:t>
+      </w:r>
+      <w:r>
+        <w:rPr>
+          <w:rStyle w:val="a4"/>
+          <w:rFonts w:ascii="標楷體" w:eastAsia="標楷體" w:hAnsi="標楷體" w:cs="Times New Roman" w:hint="eastAsia"/>
+          <w:color w:val="000000" w:themeColor="text1"/>
+          <w:u w:val="none"/>
+        </w:rPr>
+        <w:t>導</w:t>
+      </w:r>
+      <w:proofErr w:type="gramStart"/>
+      <w:r>
+        <w:rPr>
+          <w:rStyle w:val="a4"/>
+          <w:rFonts w:ascii="標楷體" w:eastAsia="標楷體" w:hAnsi="標楷體" w:cs="Times New Roman" w:hint="eastAsia"/>
+          <w:color w:val="000000" w:themeColor="text1"/>
+          <w:u w:val="none"/>
+        </w:rPr>
+        <w:t>覽</w:t>
+      </w:r>
+      <w:proofErr w:type="gramEnd"/>
+      <w:r>
+        <w:rPr>
+          <w:rStyle w:val="a4"/>
+          <w:rFonts w:ascii="標楷體" w:eastAsia="標楷體" w:hAnsi="標楷體" w:cs="Times New Roman" w:hint="eastAsia"/>
+          <w:color w:val="000000" w:themeColor="text1"/>
+          <w:u w:val="none"/>
+        </w:rPr>
+        <w:t>到此目錄下</w:t>
       </w:r>
     </w:p>
     <w:p>
@@ -117,9 +211,40 @@
         </w:numPr>
         <w:ind w:leftChars="0"/>
         <w:rPr>
+          <w:rFonts w:ascii="標楷體" w:eastAsia="標楷體" w:hAnsi="標楷體"/>
+        </w:rPr>
+      </w:pPr>
+      <w:r>
+        <w:rPr>
+          <w:rFonts w:ascii="Times New Roman" w:eastAsia="標楷體" w:hAnsi="Times New Roman" w:cs="Times New Roman" w:hint="eastAsia"/>
+        </w:rPr>
+        <w:t>輸入</w:t>
+      </w:r>
+      <w:r>
+        <w:rPr>
           <w:rFonts w:ascii="Times New Roman" w:eastAsia="標楷體" w:hAnsi="Times New Roman" w:cs="Times New Roman"/>
         </w:rPr>
-      </w:pPr>
+        <w:t>npm install</w:t>
+      </w:r>
+    </w:p>
+    <w:p>
+      <w:pPr>
+        <w:pStyle w:val="a3"/>
+        <w:numPr>
+          <w:ilvl w:val="0"/>
+          <w:numId w:val="1"/>
+        </w:numPr>
+        <w:ind w:leftChars="0"/>
+        <w:rPr>
+          <w:rFonts w:ascii="Times New Roman" w:eastAsia="標楷體" w:hAnsi="Times New Roman" w:cs="Times New Roman"/>
+        </w:rPr>
+      </w:pPr>
+      <w:r>
+        <w:rPr>
+          <w:rFonts w:ascii="Times New Roman" w:eastAsia="標楷體" w:hAnsi="Times New Roman" w:cs="Times New Roman" w:hint="eastAsia"/>
+        </w:rPr>
+        <w:t>輸入</w:t>
+      </w:r>
       <w:r>
         <w:rPr>
           <w:rFonts w:ascii="Times New Roman" w:eastAsia="標楷體" w:hAnsi="Times New Roman" w:cs="Times New Roman"/>
@@ -155,8 +280,31 @@
           <w:t>http://localhost:3000</w:t>
         </w:r>
       </w:hyperlink>
+      <w:r>
+        <w:rPr>
+          <w:rStyle w:val="a4"/>
+          <w:rFonts w:ascii="標楷體" w:eastAsia="標楷體" w:hAnsi="標楷體" w:hint="eastAsia"/>
+          <w:color w:val="000000" w:themeColor="text1"/>
+          <w:u w:val="none"/>
+        </w:rPr>
+        <w:t>，即可運</w:t>
+      </w:r>
+      <w:r>
+        <w:rPr>
+          <w:rStyle w:val="a4"/>
+          <w:rFonts w:ascii="標楷體" w:eastAsia="標楷體" w:hAnsi="標楷體" w:hint="eastAsia"/>
+          <w:color w:val="000000" w:themeColor="text1"/>
+          <w:u w:val="none"/>
+        </w:rPr>
+        <w:t>行</w:t>
+      </w:r>
     </w:p>
     <w:p>
+      <w:pPr>
+        <w:rPr>
+          <w:rStyle w:val="a4"/>
+        </w:rPr>
+      </w:pPr>
       <w:r>
         <w:rPr>
           <w:rFonts w:ascii="Times New Roman" w:eastAsia="標楷體" w:hAnsi="Times New Roman" w:cs="Times New Roman"/>
@@ -183,6 +331,58 @@
           <w:t>https://taiwan-soul.herokuapp.com/</w:t>
         </w:r>
       </w:hyperlink>
+    </w:p>
+    <w:p>
+      <w:pPr>
+        <w:rPr>
+          <w:rFonts w:ascii="標楷體" w:eastAsia="標楷體" w:hAnsi="標楷體"/>
+          <w:color w:val="000000" w:themeColor="text1"/>
+        </w:rPr>
+      </w:pPr>
+      <w:r>
+        <w:rPr>
+          <w:rFonts w:ascii="標楷體" w:eastAsia="標楷體" w:hAnsi="標楷體" w:hint="eastAsia"/>
+          <w:color w:val="000000" w:themeColor="text1"/>
+        </w:rPr>
+        <w:t>(</w:t>
+      </w:r>
+      <w:r>
+        <w:rPr>
+          <w:rFonts w:ascii="標楷體" w:eastAsia="標楷體" w:hAnsi="標楷體" w:hint="eastAsia"/>
+          <w:color w:val="000000" w:themeColor="text1"/>
+        </w:rPr>
+        <w:t>因為為免費網域所以較為不流暢，為確保良好的使用者體驗還是使用</w:t>
+      </w:r>
+      <w:r>
+        <w:rPr>
+          <w:rFonts w:ascii="Times New Roman" w:eastAsia="標楷體" w:hAnsi="Times New Roman" w:cs="Times New Roman"/>
+          <w:color w:val="000000" w:themeColor="text1"/>
+        </w:rPr>
+        <w:t>Node.js</w:t>
+      </w:r>
+      <w:r>
+        <w:rPr>
+          <w:rFonts w:ascii="標楷體" w:eastAsia="標楷體" w:hAnsi="標楷體" w:hint="eastAsia"/>
+          <w:color w:val="000000" w:themeColor="text1"/>
+        </w:rPr>
+        <w:t>來運行</w:t>
+      </w:r>
+      <w:bookmarkStart w:id="0" w:name="_GoBack"/>
+      <w:bookmarkEnd w:id="0"/>
+      <w:r>
+        <w:rPr>
+          <w:rFonts w:ascii="標楷體" w:eastAsia="標楷體" w:hAnsi="標楷體" w:hint="eastAsia"/>
+          <w:color w:val="000000" w:themeColor="text1"/>
+        </w:rPr>
+        <w:t>會比較好</w:t>
+      </w:r>
+      <w:r>
+        <w:rPr>
+          <w:rFonts w:ascii="標楷體" w:eastAsia="標楷體" w:hAnsi="標楷體" w:hint="eastAsia"/>
+          <w:color w:val="000000" w:themeColor="text1"/>
+        </w:rPr>
+        <w:t>。)</w:t>
+      </w:r>
     </w:p>
     <w:sectPr>
       <w:pgSz w:w="11906" w:h="16838"/>
@@ -282,8 +482,125 @@
       </w:pPr>
     </w:lvl>
   </w:abstractNum>
+  <w:abstractNum w:abstractNumId="1" w15:restartNumberingAfterBreak="0">
+    <w:nsid w:val="5FA91F24"/>
+    <w:multiLevelType w:val="hybridMultilevel"/>
+    <w:tmpl w:val="BBE0FE4C"/>
+    <w:lvl w:ilvl="0" w:tplc="69D4711E">
+      <w:start w:val="1"/>
+      <w:numFmt w:val="bullet"/>
+      <w:lvlText w:val=""/>
+      <w:lvlJc w:val="left"/>
+      <w:pPr>
+        <w:ind w:left="480" w:hanging="480"/>
+      </w:pPr>
+      <w:rPr>
+        <w:rFonts w:ascii="Wingdings" w:hAnsi="Wingdings" w:hint="default"/>
+        <w:sz w:val="18"/>
+      </w:rPr>
+    </w:lvl>
+    <w:lvl w:ilvl="1" w:tplc="04090003" w:tentative="1">
+      <w:start w:val="1"/>
+      <w:numFmt w:val="bullet"/>
+      <w:lvlText w:val=""/>
+      <w:lvlJc w:val="left"/>
+      <w:pPr>
+        <w:ind w:left="960" w:hanging="480"/>
+      </w:pPr>
+      <w:rPr>
+        <w:rFonts w:ascii="Wingdings" w:hAnsi="Wingdings" w:hint="default"/>
+      </w:rPr>
+    </w:lvl>
+    <w:lvl w:ilvl="2" w:tplc="04090005" w:tentative="1">
+      <w:start w:val="1"/>
+      <w:numFmt w:val="bullet"/>
+      <w:lvlText w:val=""/>
+      <w:lvlJc w:val="left"/>
+      <w:pPr>
+        <w:ind w:left="1440" w:hanging="480"/>
+      </w:pPr>
+      <w:rPr>
+        <w:rFonts w:ascii="Wingdings" w:hAnsi="Wingdings" w:hint="default"/>
+      </w:rPr>
+    </w:lvl>
+    <w:lvl w:ilvl="3" w:tplc="04090001" w:tentative="1">
+      <w:start w:val="1"/>
+      <w:numFmt w:val="bullet"/>
+      <w:lvlText w:val=""/>
+      <w:lvlJc w:val="left"/>
+      <w:pPr>
+        <w:ind w:left="1920" w:hanging="480"/>
+      </w:pPr>
+      <w:rPr>
+        <w:rFonts w:ascii="Wingdings" w:hAnsi="Wingdings" w:hint="default"/>
+      </w:rPr>
+    </w:lvl>
+    <w:lvl w:ilvl="4" w:tplc="04090003" w:tentative="1">
+      <w:start w:val="1"/>
+      <w:numFmt w:val="bullet"/>
+      <w:lvlText w:val=""/>
+      <w:lvlJc w:val="left"/>
+      <w:pPr>
+        <w:ind w:left="2400" w:hanging="480"/>
+      </w:pPr>
+      <w:rPr>
+        <w:rFonts w:ascii="Wingdings" w:hAnsi="Wingdings" w:hint="default"/>
+      </w:rPr>
+    </w:lvl>
+    <w:lvl w:ilvl="5" w:tplc="04090005" w:tentative="1">
+      <w:start w:val="1"/>
+      <w:numFmt w:val="bullet"/>
+      <w:lvlText w:val=""/>
+      <w:lvlJc w:val="left"/>
+      <w:pPr>
+        <w:ind w:left="2880" w:hanging="480"/>
+      </w:pPr>
+      <w:rPr>
+        <w:rFonts w:ascii="Wingdings" w:hAnsi="Wingdings" w:hint="default"/>
+      </w:rPr>
+    </w:lvl>
+    <w:lvl w:ilvl="6" w:tplc="04090001" w:tentative="1">
+      <w:start w:val="1"/>
+      <w:numFmt w:val="bullet"/>
+      <w:lvlText w:val=""/>
+      <w:lvlJc w:val="left"/>
+      <w:pPr>
+        <w:ind w:left="3360" w:hanging="480"/>
+      </w:pPr>
+      <w:rPr>
+        <w:rFonts w:ascii="Wingdings" w:hAnsi="Wingdings" w:hint="default"/>
+      </w:rPr>
+    </w:lvl>
+    <w:lvl w:ilvl="7" w:tplc="04090003" w:tentative="1">
+      <w:start w:val="1"/>
+      <w:numFmt w:val="bullet"/>
+      <w:lvlText w:val=""/>
+      <w:lvlJc w:val="left"/>
+      <w:pPr>
+        <w:ind w:left="3840" w:hanging="480"/>
+      </w:pPr>
+      <w:rPr>
+        <w:rFonts w:ascii="Wingdings" w:hAnsi="Wingdings" w:hint="default"/>
+      </w:rPr>
+    </w:lvl>
+    <w:lvl w:ilvl="8" w:tplc="04090005" w:tentative="1">
+      <w:start w:val="1"/>
+      <w:numFmt w:val="bullet"/>
+      <w:lvlText w:val=""/>
+      <w:lvlJc w:val="left"/>
+      <w:pPr>
+        <w:ind w:left="4320" w:hanging="480"/>
+      </w:pPr>
+      <w:rPr>
+        <w:rFonts w:ascii="Wingdings" w:hAnsi="Wingdings" w:hint="default"/>
+      </w:rPr>
+    </w:lvl>
+  </w:abstractNum>
   <w:num w:numId="1">
     <w:abstractNumId w:val="0"/>
+  </w:num>
+  <w:num w:numId="2">
+    <w:abstractNumId w:val="1"/>
   </w:num>
 </w:numbering>
 </file>
